--- a/法令ファイル/道路の修繕に関する法律の施行に関する政令/道路の修繕に関する法律の施行に関する政令（昭和二十四年政令第六十一号）.docx
+++ b/法令ファイル/道路の修繕に関する法律の施行に関する政令/道路の修繕に関する法律の施行に関する政令（昭和二十四年政令第六十一号）.docx
@@ -27,52 +27,34 @@
     </w:p>
     <w:p>
       <w:pPr>
-        <w:pStyle w:val="Heading6"/>
+        <w:pStyle w:val="ListBullet"/>
         <w:ind w:left="880"/>
       </w:pPr>
       <w:r>
         <w:t>一</w:t>
-      </w:r>
-    </w:p>
-    <w:p>
-      <w:pPr>
-        <w:ind w:left="880"/>
-      </w:pPr>
-      <w:r>
+        <w:br/>
         <w:t>道路整備事業に係る国の財政上の特別措置に関する法律施行令（昭和三十四年政令第十七号）第二条第二項第一号又は道路法施行令（昭和二十七年政令第四百七十九号）第三十四条の二の三第一項第一号の規定による国土交通大臣の指定を受けた都道府県道等の修繕</w:t>
       </w:r>
     </w:p>
     <w:p>
       <w:pPr>
-        <w:pStyle w:val="Heading6"/>
+        <w:pStyle w:val="ListBullet"/>
         <w:ind w:left="880"/>
       </w:pPr>
       <w:r>
         <w:t>二</w:t>
-      </w:r>
-    </w:p>
-    <w:p>
-      <w:pPr>
-        <w:ind w:left="880"/>
-      </w:pPr>
-      <w:r>
+        <w:br/>
         <w:t>前号に規定する都道府県道等以外の都道府県道等のうち次に掲げるものの修繕で道路整備事業に係る国の財政上の特別措置に関する法律施行令第一条第二項各号に掲げる基準のいずれにも適合するもの</w:t>
       </w:r>
     </w:p>
     <w:p>
       <w:pPr>
-        <w:pStyle w:val="Heading6"/>
+        <w:pStyle w:val="ListBullet"/>
         <w:ind w:left="880"/>
       </w:pPr>
       <w:r>
         <w:t>三</w:t>
-      </w:r>
-    </w:p>
-    <w:p>
-      <w:pPr>
-        <w:ind w:left="880"/>
-      </w:pPr>
-      <w:r>
+        <w:br/>
         <w:t>第一号に規定する都道府県道等以外の都道府県道等を構成する橋、トンネルその他の施設又は工作物で、損傷、腐食その他の劣化により当該都道府県道等の構造に支障を及ぼすおそれが大きいものとして国土交通省令で定めるものの修繕（前号に該当するものを除く。）</w:t>
       </w:r>
     </w:p>
@@ -95,69 +77,45 @@
     </w:p>
     <w:p>
       <w:pPr>
-        <w:pStyle w:val="Heading6"/>
+        <w:pStyle w:val="ListBullet"/>
         <w:ind w:left="880"/>
       </w:pPr>
       <w:r>
         <w:t>一</w:t>
-      </w:r>
-    </w:p>
-    <w:p>
-      <w:pPr>
-        <w:ind w:left="880"/>
-      </w:pPr>
-      <w:r>
+        <w:br/>
         <w:t>農業、林業、鉱業又は工業のための資源の有効かつ適切な開発及び利用のために必要と認められる都道府県道等</w:t>
       </w:r>
     </w:p>
     <w:p>
       <w:pPr>
-        <w:pStyle w:val="Heading6"/>
+        <w:pStyle w:val="ListBullet"/>
         <w:ind w:left="880"/>
       </w:pPr>
       <w:r>
         <w:t>二</w:t>
-      </w:r>
-    </w:p>
-    <w:p>
-      <w:pPr>
-        <w:ind w:left="880"/>
-      </w:pPr>
-      <w:r>
+        <w:br/>
         <w:t>市街地内の都道府県道等で自動車による定期的な貨客の運送が行われているもの</w:t>
       </w:r>
     </w:p>
     <w:p>
       <w:pPr>
-        <w:pStyle w:val="Heading6"/>
+        <w:pStyle w:val="ListBullet"/>
         <w:ind w:left="880"/>
       </w:pPr>
       <w:r>
         <w:t>三</w:t>
-      </w:r>
-    </w:p>
-    <w:p>
-      <w:pPr>
-        <w:ind w:left="880"/>
-      </w:pPr>
-      <w:r>
+        <w:br/>
         <w:t>主要な交通中心地を相互に連絡する都道府県道等</w:t>
       </w:r>
     </w:p>
     <w:p>
       <w:pPr>
-        <w:pStyle w:val="Heading6"/>
+        <w:pStyle w:val="ListBullet"/>
         <w:ind w:left="880"/>
       </w:pPr>
       <w:r>
         <w:t>四</w:t>
-      </w:r>
-    </w:p>
-    <w:p>
-      <w:pPr>
-        <w:ind w:left="880"/>
-      </w:pPr>
-      <w:r>
+        <w:br/>
         <w:t>前二号に掲げる都道府県道等に対する取付道路である都道府県道等</w:t>
       </w:r>
     </w:p>
@@ -185,6 +143,8 @@
     <w:p>
       <w:r>
         <w:t>国土交通大臣は、法第二条第一項の規定により道路法第十三条第一項に規定する指定区間（以下「指定区間」という。）外の一般国道の修繕をしようとするときは、あらかじめその路線名、区間及び工事開始の期日を告示しなければならない。</w:t>
+        <w:br/>
+        <w:t>工事の全部若しくは一部を廃止し、又は工事を完了するに至つたときにおいて、その路線名、区間及び工事の廃止又は工事完了の期日についても同様とする。</w:t>
       </w:r>
     </w:p>
     <w:p>
@@ -198,6 +158,8 @@
     <w:p>
       <w:r>
         <w:t>道路法施行令第四条第一項（第一号、第三十九号、第四十二号及び第四十三号に係る部分を除く。）及び第二項並びに第六条第一項（第一号に係る部分に限る。）及び第三項（第一号（同令第四条第一項第一号に掲げる権限に係る部分に限る。）に係る部分を除く。）の規定は、国土交通大臣が法第二条第一項の規定により指定区間外の一般国道の修繕をする場合について準用する。</w:t>
+        <w:br/>
+        <w:t>この場合において、同令第四条第二項中「第二条第一項」とあるのは「道路の修繕に関する法律の施行に関する政令第三条」と、「同条第二項」とあるのは「同条」と読み替えるものとする。</w:t>
       </w:r>
     </w:p>
     <w:p>
@@ -322,10 +284,22 @@
         <w:pStyle w:val="Heading1"/>
       </w:pPr>
       <w:r>
-        <w:t>附　則（昭和二七年一二月四日政令第四七九号）</w:t>
+        <w:t>附則（昭和二七年一二月四日政令第四七九号）</w:t>
       </w:r>
     </w:p>
     <w:p>
+      <w:pPr>
+        <w:pStyle w:val="Heading5"/>
+        <w:ind w:left="440"/>
+      </w:pPr>
+      <w:r>
+        <w:t>１</w:t>
+      </w:r>
+    </w:p>
+    <w:p>
+      <w:pPr>
+        <w:ind w:left="440"/>
+      </w:pPr>
       <w:r>
         <w:t>この政令の規定中、第四条第一項第六号から第十一号までの規定は昭和二十八年四月一日から、その他の規定は法施行の日（昭和二十七年十二月五日）から施行する。</w:t>
       </w:r>
@@ -340,10 +314,22 @@
         <w:pStyle w:val="Heading1"/>
       </w:pPr>
       <w:r>
-        <w:t>附　則（昭和三三年六月二日政令第一六三号）</w:t>
+        <w:t>附則（昭和三三年六月二日政令第一六三号）</w:t>
       </w:r>
     </w:p>
     <w:p>
+      <w:pPr>
+        <w:pStyle w:val="Heading5"/>
+        <w:ind w:left="440"/>
+      </w:pPr>
+      <w:r>
+        <w:t>１</w:t>
+      </w:r>
+    </w:p>
+    <w:p>
+      <w:pPr>
+        <w:ind w:left="440"/>
+      </w:pPr>
       <w:r>
         <w:t>この政令は、公布の日から施行する。</w:t>
       </w:r>
@@ -358,10 +344,22 @@
         <w:pStyle w:val="Heading1"/>
       </w:pPr>
       <w:r>
-        <w:t>附　則（昭和四〇年三月二九日政令第五七号）</w:t>
+        <w:t>附則（昭和四〇年三月二九日政令第五七号）</w:t>
       </w:r>
     </w:p>
     <w:p>
+      <w:pPr>
+        <w:pStyle w:val="Heading5"/>
+        <w:ind w:left="440"/>
+      </w:pPr>
+      <w:r>
+        <w:t>１</w:t>
+      </w:r>
+    </w:p>
+    <w:p>
+      <w:pPr>
+        <w:ind w:left="440"/>
+      </w:pPr>
       <w:r>
         <w:t>この政令は、昭和四十年四月一日から施行する。</w:t>
       </w:r>
@@ -376,10 +374,22 @@
         <w:pStyle w:val="Heading1"/>
       </w:pPr>
       <w:r>
-        <w:t>附　則（平成五年三月三一日政令第九四号）</w:t>
+        <w:t>附則（平成五年三月三一日政令第九四号）</w:t>
       </w:r>
     </w:p>
     <w:p>
+      <w:pPr>
+        <w:pStyle w:val="Heading5"/>
+        <w:ind w:left="440"/>
+      </w:pPr>
+      <w:r>
+        <w:t>１</w:t>
+      </w:r>
+    </w:p>
+    <w:p>
+      <w:pPr>
+        <w:ind w:left="440"/>
+      </w:pPr>
       <w:r>
         <w:t>この政令は、平成五年四月一日から施行する。</w:t>
       </w:r>
@@ -411,10 +421,22 @@
         <w:pStyle w:val="Heading1"/>
       </w:pPr>
       <w:r>
-        <w:t>附　則（平成一二年六月七日政令第三一二号）</w:t>
+        <w:t>附則（平成一二年六月七日政令第三一二号）</w:t>
       </w:r>
     </w:p>
     <w:p>
+      <w:pPr>
+        <w:pStyle w:val="Heading5"/>
+        <w:ind w:left="440"/>
+      </w:pPr>
+      <w:r>
+        <w:t>１</w:t>
+      </w:r>
+    </w:p>
+    <w:p>
+      <w:pPr>
+        <w:ind w:left="440"/>
+      </w:pPr>
       <w:r>
         <w:t>この政令は、内閣法の一部を改正する法律（平成十一年法律第八十八号）の施行の日（平成十三年一月六日）から施行する。</w:t>
       </w:r>
@@ -429,7 +451,7 @@
         <w:pStyle w:val="Heading1"/>
       </w:pPr>
       <w:r>
-        <w:t>附　則（平成一四年二月八日政令第二七号）</w:t>
+        <w:t>附則（平成一四年二月八日政令第二七号）</w:t>
       </w:r>
     </w:p>
     <w:p>
@@ -455,10 +477,22 @@
         <w:pStyle w:val="Heading1"/>
       </w:pPr>
       <w:r>
-        <w:t>附　則（平成一九年九月二五日政令第三〇四号）</w:t>
+        <w:t>附則（平成一九年九月二五日政令第三〇四号）</w:t>
       </w:r>
     </w:p>
     <w:p>
+      <w:pPr>
+        <w:pStyle w:val="Heading5"/>
+        <w:ind w:left="440"/>
+      </w:pPr>
+      <w:r>
+        <w:t>１</w:t>
+      </w:r>
+    </w:p>
+    <w:p>
+      <w:pPr>
+        <w:ind w:left="440"/>
+      </w:pPr>
       <w:r>
         <w:t>この政令は、都市再生特別措置法等の一部を改正する法律の施行の日（平成十九年九月二十八日）から施行する。</w:t>
       </w:r>
@@ -473,7 +507,7 @@
         <w:pStyle w:val="Heading1"/>
       </w:pPr>
       <w:r>
-        <w:t>附　則（平成二一年四月三〇日政令第一三〇号）</w:t>
+        <w:t>附則（平成二一年四月三〇日政令第一三〇号）</w:t>
       </w:r>
     </w:p>
     <w:p>
@@ -504,154 +538,100 @@
     </w:p>
     <w:p>
       <w:pPr>
-        <w:pStyle w:val="Heading6"/>
+        <w:pStyle w:val="ListBullet"/>
         <w:ind w:left="880"/>
       </w:pPr>
       <w:r>
         <w:t>一</w:t>
-      </w:r>
-    </w:p>
-    <w:p>
-      <w:pPr>
-        <w:ind w:left="880"/>
-      </w:pPr>
-      <w:r>
+        <w:br/>
         <w:t>道路整備事業に係る国の財政上の特別措置に関する法律施行令第一条第二項から第四項まで、第二条及び第三条</w:t>
       </w:r>
     </w:p>
     <w:p>
       <w:pPr>
-        <w:pStyle w:val="Heading6"/>
+        <w:pStyle w:val="ListBullet"/>
         <w:ind w:left="880"/>
       </w:pPr>
       <w:r>
         <w:t>二</w:t>
-      </w:r>
-    </w:p>
-    <w:p>
-      <w:pPr>
-        <w:ind w:left="880"/>
-      </w:pPr>
-      <w:r>
+        <w:br/>
         <w:t>地方財政法施行令第四十二条</w:t>
       </w:r>
     </w:p>
     <w:p>
       <w:pPr>
-        <w:pStyle w:val="Heading6"/>
+        <w:pStyle w:val="ListBullet"/>
         <w:ind w:left="880"/>
       </w:pPr>
       <w:r>
         <w:t>三</w:t>
-      </w:r>
-    </w:p>
-    <w:p>
-      <w:pPr>
-        <w:ind w:left="880"/>
-      </w:pPr>
-      <w:r>
+        <w:br/>
         <w:t>道路の修繕に関する法律の施行に関する政令第一条</w:t>
       </w:r>
     </w:p>
     <w:p>
       <w:pPr>
-        <w:pStyle w:val="Heading6"/>
+        <w:pStyle w:val="ListBullet"/>
         <w:ind w:left="880"/>
       </w:pPr>
       <w:r>
         <w:t>四</w:t>
-      </w:r>
-    </w:p>
-    <w:p>
-      <w:pPr>
-        <w:ind w:left="880"/>
-      </w:pPr>
-      <w:r>
+        <w:br/>
         <w:t>道路法施行令第三十四条の二の三</w:t>
       </w:r>
     </w:p>
     <w:p>
       <w:pPr>
-        <w:pStyle w:val="Heading6"/>
+        <w:pStyle w:val="ListBullet"/>
         <w:ind w:left="880"/>
       </w:pPr>
       <w:r>
         <w:t>五</w:t>
-      </w:r>
-    </w:p>
-    <w:p>
-      <w:pPr>
-        <w:ind w:left="880"/>
-      </w:pPr>
-      <w:r>
+        <w:br/>
         <w:t>奄美群島振興開発特別措置法施行令別表第一道路の項</w:t>
       </w:r>
     </w:p>
     <w:p>
       <w:pPr>
-        <w:pStyle w:val="Heading6"/>
+        <w:pStyle w:val="ListBullet"/>
         <w:ind w:left="880"/>
       </w:pPr>
       <w:r>
         <w:t>六</w:t>
-      </w:r>
-    </w:p>
-    <w:p>
-      <w:pPr>
-        <w:ind w:left="880"/>
-      </w:pPr>
-      <w:r>
+        <w:br/>
         <w:t>後進地域の開発に関する公共事業に係る国の負担割合の特例に関する法律施行令第一条</w:t>
       </w:r>
     </w:p>
     <w:p>
       <w:pPr>
-        <w:pStyle w:val="Heading6"/>
+        <w:pStyle w:val="ListBullet"/>
         <w:ind w:left="880"/>
       </w:pPr>
       <w:r>
         <w:t>七</w:t>
-      </w:r>
-    </w:p>
-    <w:p>
-      <w:pPr>
-        <w:ind w:left="880"/>
-      </w:pPr>
-      <w:r>
+        <w:br/>
         <w:t>明日香村における歴史的風土の保存及び生活環境の整備等に関する特別措置法施行令第三条</w:t>
       </w:r>
     </w:p>
     <w:p>
       <w:pPr>
-        <w:pStyle w:val="Heading6"/>
+        <w:pStyle w:val="ListBullet"/>
         <w:ind w:left="880"/>
       </w:pPr>
       <w:r>
         <w:t>八</w:t>
-      </w:r>
-    </w:p>
-    <w:p>
-      <w:pPr>
-        <w:ind w:left="880"/>
-      </w:pPr>
-      <w:r>
+        <w:br/>
         <w:t>北方領土問題等の解決の促進のための特別措置に関する法律施行令第三条</w:t>
       </w:r>
     </w:p>
     <w:p>
       <w:pPr>
-        <w:pStyle w:val="Heading6"/>
+        <w:pStyle w:val="ListBullet"/>
         <w:ind w:left="880"/>
       </w:pPr>
       <w:r>
         <w:t>九</w:t>
-      </w:r>
-    </w:p>
-    <w:p>
-      <w:pPr>
-        <w:ind w:left="880"/>
-      </w:pPr>
-      <w:r>
+        <w:br/>
         <w:t>沖縄振興特別措置法施行令別表第一の五の項</w:t>
       </w:r>
     </w:p>
@@ -665,7 +645,7 @@
         <w:pStyle w:val="Heading1"/>
       </w:pPr>
       <w:r>
-        <w:t>附　則（平成二二年三月三一日政令第七八号）</w:t>
+        <w:t>附則（平成二二年三月三一日政令第七八号）</w:t>
       </w:r>
     </w:p>
     <w:p>
@@ -696,35 +676,23 @@
     </w:p>
     <w:p>
       <w:pPr>
-        <w:pStyle w:val="Heading6"/>
+        <w:pStyle w:val="ListBullet"/>
         <w:ind w:left="880"/>
       </w:pPr>
       <w:r>
         <w:t>一</w:t>
-      </w:r>
-    </w:p>
-    <w:p>
-      <w:pPr>
-        <w:ind w:left="880"/>
-      </w:pPr>
-      <w:r>
+        <w:br/>
         <w:t>一般国道の新設、改築及び災害復旧以外の管理を効率的に行うために当該一般国道の管理に係る事務又は事業で相互に関連するものを一括して委託する契約</w:t>
       </w:r>
     </w:p>
     <w:p>
       <w:pPr>
-        <w:pStyle w:val="Heading6"/>
+        <w:pStyle w:val="ListBullet"/>
         <w:ind w:left="880"/>
       </w:pPr>
       <w:r>
         <w:t>二</w:t>
-      </w:r>
-    </w:p>
-    <w:p>
-      <w:pPr>
-        <w:ind w:left="880"/>
-      </w:pPr>
-      <w:r>
+        <w:br/>
         <w:t>一級河川の管理を効率的に行うために当該一級河川の管理に係る事務又は事業で相互に関連するものを一括して委託する契約</w:t>
       </w:r>
     </w:p>
@@ -738,7 +706,7 @@
         <w:pStyle w:val="Heading1"/>
       </w:pPr>
       <w:r>
-        <w:t>附　則（平成二五年八月二六日政令第二四三号）</w:t>
+        <w:t>附則（平成二五年八月二六日政令第二四三号）</w:t>
       </w:r>
     </w:p>
     <w:p>
@@ -764,7 +732,7 @@
         <w:pStyle w:val="Heading1"/>
       </w:pPr>
       <w:r>
-        <w:t>附　則（平成二六年五月二八日政令第一八七号）</w:t>
+        <w:t>附則（平成二六年五月二八日政令第一八七号）</w:t>
       </w:r>
     </w:p>
     <w:p>
@@ -790,7 +758,7 @@
         <w:pStyle w:val="Heading1"/>
       </w:pPr>
       <w:r>
-        <w:t>附　則（平成二七年一月二三日政令第二一号）</w:t>
+        <w:t>附則（平成二七年一月二三日政令第二一号）</w:t>
       </w:r>
     </w:p>
     <w:p>
@@ -816,7 +784,7 @@
         <w:pStyle w:val="Heading1"/>
       </w:pPr>
       <w:r>
-        <w:t>附　則（平成二八年三月三一日政令第一八二号）</w:t>
+        <w:t>附則（平成二八年三月三一日政令第一八二号）</w:t>
       </w:r>
     </w:p>
     <w:p>
@@ -842,10 +810,22 @@
         <w:pStyle w:val="Heading1"/>
       </w:pPr>
       <w:r>
-        <w:t>附　則（平成三〇年三月三一日政令第一二八号）</w:t>
+        <w:t>附則（平成三〇年三月三一日政令第一二八号）</w:t>
       </w:r>
     </w:p>
     <w:p>
+      <w:pPr>
+        <w:pStyle w:val="Heading5"/>
+        <w:ind w:left="440"/>
+      </w:pPr>
+      <w:r>
+        <w:t>１</w:t>
+      </w:r>
+    </w:p>
+    <w:p>
+      <w:pPr>
+        <w:ind w:left="440"/>
+      </w:pPr>
       <w:r>
         <w:t>この政令は、平成三十年四月一日から施行する。</w:t>
       </w:r>
@@ -869,52 +849,34 @@
     </w:p>
     <w:p>
       <w:pPr>
-        <w:pStyle w:val="Heading6"/>
+        <w:pStyle w:val="ListBullet"/>
         <w:ind w:left="880"/>
       </w:pPr>
       <w:r>
         <w:t>一</w:t>
-      </w:r>
-    </w:p>
-    <w:p>
-      <w:pPr>
-        <w:ind w:left="880"/>
-      </w:pPr>
-      <w:r>
+        <w:br/>
         <w:t>道路整備事業に係る国の財政上の特別措置に関する法律施行令第一条第三項及び第五項並びに第二条第二項</w:t>
       </w:r>
     </w:p>
     <w:p>
       <w:pPr>
-        <w:pStyle w:val="Heading6"/>
+        <w:pStyle w:val="ListBullet"/>
         <w:ind w:left="880"/>
       </w:pPr>
       <w:r>
         <w:t>二</w:t>
-      </w:r>
-    </w:p>
-    <w:p>
-      <w:pPr>
-        <w:ind w:left="880"/>
-      </w:pPr>
-      <w:r>
+        <w:br/>
         <w:t>道路の修繕に関する法律の施行に関する政令第一条第一項</w:t>
       </w:r>
     </w:p>
     <w:p>
       <w:pPr>
-        <w:pStyle w:val="Heading6"/>
+        <w:pStyle w:val="ListBullet"/>
         <w:ind w:left="880"/>
       </w:pPr>
       <w:r>
         <w:t>三</w:t>
-      </w:r>
-    </w:p>
-    <w:p>
-      <w:pPr>
-        <w:ind w:left="880"/>
-      </w:pPr>
-      <w:r>
+        <w:br/>
         <w:t>道路法施行令第三十四条の二の三第一項及び第二項</w:t>
       </w:r>
     </w:p>
@@ -962,7 +924,7 @@
         <w:pStyle w:val="Heading1"/>
       </w:pPr>
       <w:r>
-        <w:t>附　則（平成三〇年九月二八日政令第二八〇号）</w:t>
+        <w:t>附則（平成三〇年九月二八日政令第二八〇号）</w:t>
       </w:r>
     </w:p>
     <w:p>
@@ -1001,7 +963,7 @@
         <w:pStyle w:val="Heading1"/>
       </w:pPr>
       <w:r>
-        <w:t>附　則（令和二年一一月二〇日政令第三二九号）</w:t>
+        <w:t>附則（令和二年一一月二〇日政令第三二九号）</w:t>
       </w:r>
     </w:p>
     <w:p>
@@ -1037,7 +999,7 @@
     </w:pPr>
     <w:r>
       <w:tab/>
-      <w:t>WeGov v0.1 - FTS141</w:t>
+      <w:t>WeGov v0.2 - FTS141</w:t>
     </w:r>
   </w:p>
 </w:ftr>
